--- a/ЛОИС1.docx
+++ b/ЛОИС1.docx
@@ -417,14 +417,7 @@
           <w:sz w:val="24"/>
           <w:szCs w:val="24"/>
         </w:rPr>
-        <w:t>&lt;символ&gt;::=</w:t>
-      </w:r>
-      <w:r>
-        <w:rPr>
-          <w:sz w:val="24"/>
-          <w:szCs w:val="24"/>
-        </w:rPr>
-        <w:t>A|B|C|D|E|F|G|H|I|J|K|L|M|N|O|P|Q|R|S|T|U|V|W|X|Y|Z</w:t>
+        <w:t>&lt;символ&gt;::=A|B|C|D|E|F|G|H|I|J|K|L|M|N|O|P|Q|R|S|T|U|V|W|X|Y|Z</w:t>
       </w:r>
     </w:p>
     <w:p>
@@ -544,14 +537,7 @@
           <w:sz w:val="24"/>
           <w:szCs w:val="24"/>
         </w:rPr>
-        <w:t>&lt;бинарная связка&gt;::=&lt;конъюнкция&gt;|&lt;дизъюнкция&gt;|&lt;импликация&gt;|&lt;эквивал</w:t>
-      </w:r>
-      <w:r>
-        <w:rPr>
-          <w:sz w:val="24"/>
-          <w:szCs w:val="24"/>
-        </w:rPr>
-        <w:t>енция&gt;</w:t>
+        <w:t>&lt;бинарная связка&gt;::=&lt;конъюнкция&gt;|&lt;дизъюнкция&gt;|&lt;импликация&gt;|&lt;эквиваленция&gt;</w:t>
       </w:r>
     </w:p>
     <w:p>
@@ -605,14 +591,7 @@
           <w:sz w:val="24"/>
           <w:szCs w:val="24"/>
         </w:rPr>
-        <w:t>&lt;формула&gt;::=&lt;константа&gt;|&lt;атом&gt;|&lt;унарн</w:t>
-      </w:r>
-      <w:r>
-        <w:rPr>
-          <w:sz w:val="24"/>
-          <w:szCs w:val="24"/>
-        </w:rPr>
-        <w:t>ая сложная формула&gt;|&lt;бинарная сложная формула&gt;</w:t>
+        <w:t>&lt;формула&gt;::=&lt;константа&gt;|&lt;атом&gt;|&lt;унарная сложная формула&gt;|&lt;бинарная сложная формула&gt;</w:t>
       </w:r>
     </w:p>
     <w:p/>
@@ -649,10 +628,10 @@
         </w:rPr>
         <w:lastRenderedPageBreak/>
         <w:drawing>
-          <wp:inline distT="0" distB="0" distL="0" distR="0" wp14:anchorId="64185B6D" wp14:editId="05946236">
-            <wp:extent cx="3890010" cy="9626600"/>
+          <wp:inline distT="0" distB="0" distL="0" distR="0" wp14:anchorId="797B54F8" wp14:editId="46FE134A">
+            <wp:extent cx="4083050" cy="9626600"/>
             <wp:effectExtent l="0" t="0" r="0" b="0"/>
-            <wp:docPr id="4" name="Рисунок 4"/>
+            <wp:docPr id="3" name="Рисунок 3"/>
             <wp:cNvGraphicFramePr>
               <a:graphicFrameLocks xmlns:a="http://schemas.openxmlformats.org/drawingml/2006/main" noChangeAspect="1"/>
             </wp:cNvGraphicFramePr>
@@ -660,11 +639,11 @@
               <a:graphicData uri="http://schemas.openxmlformats.org/drawingml/2006/picture">
                 <pic:pic xmlns:pic="http://schemas.openxmlformats.org/drawingml/2006/picture">
                   <pic:nvPicPr>
-                    <pic:cNvPr id="4" name="My First Document (1).png"/>
+                    <pic:cNvPr id="3" name="My First Document (3).png"/>
                     <pic:cNvPicPr/>
                   </pic:nvPicPr>
                   <pic:blipFill>
-                    <a:blip r:embed="rId4">
+                    <a:blip r:embed="rId4" cstate="print">
                       <a:extLst>
                         <a:ext uri="{28A0092B-C50C-407E-A947-70E740481C1C}">
                           <a14:useLocalDpi xmlns:a14="http://schemas.microsoft.com/office/drawing/2010/main" val="0"/>
@@ -678,7 +657,7 @@
                   <pic:spPr>
                     <a:xfrm>
                       <a:off x="0" y="0"/>
-                      <a:ext cx="3890010" cy="9626600"/>
+                      <a:ext cx="4083050" cy="9626600"/>
                     </a:xfrm>
                     <a:prstGeom prst="rect">
                       <a:avLst/>
@@ -773,15 +752,14 @@
       </w:pPr>
       <w:r>
         <w:rPr>
-          <w:noProof/>
           <w:sz w:val="24"/>
           <w:szCs w:val="24"/>
         </w:rPr>
         <w:drawing>
-          <wp:inline distT="0" distB="0" distL="0" distR="0" wp14:anchorId="44494290" wp14:editId="5B69BC5C">
-            <wp:extent cx="5733415" cy="2567940"/>
-            <wp:effectExtent l="0" t="0" r="635" b="3810"/>
-            <wp:docPr id="5" name="Рисунок 5"/>
+          <wp:inline distT="0" distB="0" distL="0" distR="0" wp14:anchorId="0861F359" wp14:editId="05F03DEF">
+            <wp:extent cx="5733415" cy="2379980"/>
+            <wp:effectExtent l="0" t="0" r="635" b="1270"/>
+            <wp:docPr id="6" name="Рисунок 6"/>
             <wp:cNvGraphicFramePr>
               <a:graphicFrameLocks xmlns:a="http://schemas.openxmlformats.org/drawingml/2006/main" noChangeAspect="1"/>
             </wp:cNvGraphicFramePr>
@@ -801,7 +779,7 @@
                   <pic:spPr>
                     <a:xfrm>
                       <a:off x="0" y="0"/>
-                      <a:ext cx="5733415" cy="2567940"/>
+                      <a:ext cx="5733415" cy="2379980"/>
                     </a:xfrm>
                     <a:prstGeom prst="rect">
                       <a:avLst/>
@@ -846,14 +824,13 @@
       </w:pPr>
       <w:r>
         <w:rPr>
-          <w:noProof/>
           <w:sz w:val="24"/>
           <w:szCs w:val="24"/>
         </w:rPr>
         <w:drawing>
-          <wp:inline distT="0" distB="0" distL="0" distR="0" wp14:anchorId="74045EEF" wp14:editId="3F73F39B">
-            <wp:extent cx="5733415" cy="2524125"/>
-            <wp:effectExtent l="0" t="0" r="635" b="9525"/>
+          <wp:inline distT="0" distB="0" distL="0" distR="0" wp14:anchorId="27C68203" wp14:editId="25DB1A61">
+            <wp:extent cx="5733415" cy="2527300"/>
+            <wp:effectExtent l="0" t="0" r="635" b="6350"/>
             <wp:docPr id="1" name="Рисунок 1"/>
             <wp:cNvGraphicFramePr>
               <a:graphicFrameLocks xmlns:a="http://schemas.openxmlformats.org/drawingml/2006/main" noChangeAspect="1"/>
@@ -874,7 +851,7 @@
                   <pic:spPr>
                     <a:xfrm>
                       <a:off x="0" y="0"/>
-                      <a:ext cx="5733415" cy="2524125"/>
+                      <a:ext cx="5733415" cy="2527300"/>
                     </a:xfrm>
                     <a:prstGeom prst="rect">
                       <a:avLst/>
